--- a/svigufo/4.front-end/roteiro-react-svigufo.docx
+++ b/svigufo/4.front-end/roteiro-react-svigufo.docx
@@ -4,6 +4,11 @@
   <w:body>
     <w:p>
       <w:r>
+        <w:t>Instalar Node.js</w:t>
+      </w:r>
+    </w:p>
+    <w:p>
+      <w:r>
         <w:t xml:space="preserve">Falar sobre o CLI do </w:t>
       </w:r>
       <w:proofErr w:type="spellStart"/>
@@ -50,7 +55,7 @@
       <w:r>
         <w:t xml:space="preserve">Referência - </w:t>
       </w:r>
-      <w:hyperlink r:id="rId4" w:history="1">
+      <w:hyperlink r:id="rId5" w:history="1">
         <w:r>
           <w:rPr>
             <w:rStyle w:val="Hyperlink"/>
@@ -120,7 +125,7 @@
                     <pic:cNvPicPr/>
                   </pic:nvPicPr>
                   <pic:blipFill>
-                    <a:blip r:embed="rId5"/>
+                    <a:blip r:embed="rId6"/>
                     <a:stretch>
                       <a:fillRect/>
                     </a:stretch>
@@ -192,7 +197,7 @@
                     <pic:cNvPicPr/>
                   </pic:nvPicPr>
                   <pic:blipFill>
-                    <a:blip r:embed="rId6">
+                    <a:blip r:embed="rId7">
                       <a:extLst>
                         <a:ext uri="{28A0092B-C50C-407E-A947-70E740481C1C}">
                           <a14:useLocalDpi xmlns:a14="http://schemas.microsoft.com/office/drawing/2010/main" val="0"/>
@@ -223,7 +228,6 @@
     <w:p/>
     <w:p>
       <w:r>
-        <w:lastRenderedPageBreak/>
         <w:t xml:space="preserve">Abra o Visual </w:t>
       </w:r>
       <w:r>
@@ -255,9 +259,9 @@
         </w:rPr>
         <w:drawing>
           <wp:inline distT="0" distB="0" distL="0" distR="0">
-            <wp:extent cx="2804160" cy="2294313"/>
-            <wp:effectExtent l="0" t="0" r="0" b="0"/>
-            <wp:docPr id="3" name="Imagem 3"/>
+            <wp:extent cx="1912786" cy="2964437"/>
+            <wp:effectExtent l="0" t="0" r="0" b="7620"/>
+            <wp:docPr id="5" name="Imagem 5"/>
             <wp:cNvGraphicFramePr>
               <a:graphicFrameLocks xmlns:a="http://schemas.openxmlformats.org/drawingml/2006/main" noChangeAspect="1"/>
             </wp:cNvGraphicFramePr>
@@ -265,11 +269,11 @@
               <a:graphicData uri="http://schemas.openxmlformats.org/drawingml/2006/picture">
                 <pic:pic xmlns:pic="http://schemas.openxmlformats.org/drawingml/2006/picture">
                   <pic:nvPicPr>
-                    <pic:cNvPr id="3" name="Screen Shot 03-21-19 at 09.52 AM.PNG"/>
+                    <pic:cNvPr id="5" name="Screen Shot 03-21-19 at 06.59 PM.PNG"/>
                     <pic:cNvPicPr/>
                   </pic:nvPicPr>
                   <pic:blipFill>
-                    <a:blip r:embed="rId7">
+                    <a:blip r:embed="rId8">
                       <a:extLst>
                         <a:ext uri="{28A0092B-C50C-407E-A947-70E740481C1C}">
                           <a14:useLocalDpi xmlns:a14="http://schemas.microsoft.com/office/drawing/2010/main" val="0"/>
@@ -283,7 +287,7 @@
                   <pic:spPr>
                     <a:xfrm>
                       <a:off x="0" y="0"/>
-                      <a:ext cx="2808812" cy="2298119"/>
+                      <a:ext cx="1912786" cy="2964437"/>
                     </a:xfrm>
                     <a:prstGeom prst="rect">
                       <a:avLst/>
@@ -297,12 +301,845 @@
       </w:r>
     </w:p>
     <w:p>
-      <w:pPr>
-        <w:jc w:val="center"/>
+      <w:proofErr w:type="spellStart"/>
+      <w:r>
+        <w:t>Manifest.json</w:t>
+      </w:r>
+      <w:proofErr w:type="spellEnd"/>
+      <w:r>
+        <w:t xml:space="preserve"> – Informações do </w:t>
+      </w:r>
+      <w:proofErr w:type="spellStart"/>
+      <w:r>
+        <w:t>app</w:t>
+      </w:r>
+      <w:proofErr w:type="spellEnd"/>
+      <w:r>
+        <w:t xml:space="preserve"> em aplicações PWA.</w:t>
+      </w:r>
+    </w:p>
+    <w:p>
+      <w:proofErr w:type="spellStart"/>
+      <w:r>
+        <w:t>Ico</w:t>
+      </w:r>
+      <w:proofErr w:type="spellEnd"/>
+      <w:r>
+        <w:t xml:space="preserve"> – </w:t>
+      </w:r>
+      <w:proofErr w:type="spellStart"/>
+      <w:r>
+        <w:t>Icone</w:t>
+      </w:r>
+      <w:proofErr w:type="spellEnd"/>
+      <w:r>
+        <w:t xml:space="preserve"> do sistema</w:t>
+      </w:r>
+    </w:p>
+    <w:p>
+      <w:r>
+        <w:t xml:space="preserve">Index.html – Página </w:t>
+      </w:r>
+      <w:proofErr w:type="spellStart"/>
+      <w:r>
+        <w:t>html</w:t>
+      </w:r>
+      <w:proofErr w:type="spellEnd"/>
+      <w:r>
+        <w:t xml:space="preserve"> </w:t>
+      </w:r>
+      <w:r>
+        <w:t xml:space="preserve">básica que </w:t>
+      </w:r>
+      <w:proofErr w:type="spellStart"/>
+      <w:r>
+        <w:t>renderiza</w:t>
+      </w:r>
+      <w:proofErr w:type="spellEnd"/>
+      <w:r>
+        <w:t xml:space="preserve"> os dados do sistema.</w:t>
+      </w:r>
+    </w:p>
+    <w:p>
+      <w:r>
+        <w:t xml:space="preserve">App.css – classe </w:t>
+      </w:r>
+      <w:proofErr w:type="spellStart"/>
+      <w:r>
+        <w:t>css</w:t>
+      </w:r>
+      <w:proofErr w:type="spellEnd"/>
+      <w:r>
+        <w:t xml:space="preserve"> referente ao componente App.js</w:t>
+      </w:r>
+    </w:p>
+    <w:p>
+      <w:r>
+        <w:t xml:space="preserve">App.js – Componente que </w:t>
+      </w:r>
+      <w:proofErr w:type="spellStart"/>
+      <w:r>
+        <w:t>rendereriza</w:t>
+      </w:r>
+      <w:proofErr w:type="spellEnd"/>
+      <w:r>
+        <w:t xml:space="preserve"> a página home.</w:t>
+      </w:r>
+    </w:p>
+    <w:p>
+      <w:r>
+        <w:t>App.test.js – Objeto responsável pelos testes da aplicação</w:t>
+      </w:r>
+    </w:p>
+    <w:p>
+      <w:r>
+        <w:t xml:space="preserve">Index.css - classe </w:t>
+      </w:r>
+      <w:proofErr w:type="spellStart"/>
+      <w:r>
+        <w:t>css</w:t>
+      </w:r>
+      <w:proofErr w:type="spellEnd"/>
+      <w:r>
+        <w:t xml:space="preserve"> referente ao componente Index.js</w:t>
+      </w:r>
+    </w:p>
+    <w:p>
+      <w:r>
+        <w:t xml:space="preserve">Index.js – </w:t>
+      </w:r>
+      <w:proofErr w:type="spellStart"/>
+      <w:r>
+        <w:t>Rendereriza</w:t>
+      </w:r>
+      <w:proofErr w:type="spellEnd"/>
+      <w:r>
+        <w:t xml:space="preserve"> o </w:t>
+      </w:r>
+      <w:proofErr w:type="spellStart"/>
+      <w:r>
+        <w:t>compontente</w:t>
+      </w:r>
+      <w:proofErr w:type="spellEnd"/>
+      <w:r>
+        <w:t xml:space="preserve"> </w:t>
+      </w:r>
+      <w:proofErr w:type="spellStart"/>
+      <w:r>
+        <w:t>App</w:t>
+      </w:r>
+      <w:proofErr w:type="spellEnd"/>
+    </w:p>
+    <w:p>
+      <w:pPr>
+        <w:rPr>
+          <w:rFonts w:ascii="Arial" w:hAnsi="Arial" w:cs="Arial"/>
+          <w:color w:val="222222"/>
+          <w:shd w:val="clear" w:color="auto" w:fill="FFFFFF"/>
+        </w:rPr>
+      </w:pPr>
+      <w:r>
+        <w:t xml:space="preserve">ServiceWorker.js - </w:t>
+      </w:r>
+      <w:r>
+        <w:rPr>
+          <w:rFonts w:ascii="Arial" w:hAnsi="Arial" w:cs="Arial"/>
+          <w:color w:val="222222"/>
+          <w:shd w:val="clear" w:color="auto" w:fill="FFFFFF"/>
+        </w:rPr>
+        <w:t>Um </w:t>
+      </w:r>
+      <w:proofErr w:type="spellStart"/>
+      <w:r>
+        <w:rPr>
+          <w:rFonts w:ascii="Arial" w:hAnsi="Arial" w:cs="Arial"/>
+          <w:b/>
+          <w:bCs/>
+          <w:color w:val="222222"/>
+          <w:shd w:val="clear" w:color="auto" w:fill="FFFFFF"/>
+        </w:rPr>
+        <w:t>service</w:t>
+      </w:r>
+      <w:proofErr w:type="spellEnd"/>
+      <w:r>
+        <w:rPr>
+          <w:rFonts w:ascii="Arial" w:hAnsi="Arial" w:cs="Arial"/>
+          <w:b/>
+          <w:bCs/>
+          <w:color w:val="222222"/>
+          <w:shd w:val="clear" w:color="auto" w:fill="FFFFFF"/>
+        </w:rPr>
+        <w:t xml:space="preserve"> </w:t>
+      </w:r>
+      <w:proofErr w:type="spellStart"/>
+      <w:r>
+        <w:rPr>
+          <w:rFonts w:ascii="Arial" w:hAnsi="Arial" w:cs="Arial"/>
+          <w:b/>
+          <w:bCs/>
+          <w:color w:val="222222"/>
+          <w:shd w:val="clear" w:color="auto" w:fill="FFFFFF"/>
+        </w:rPr>
+        <w:t>worker</w:t>
+      </w:r>
+      <w:proofErr w:type="spellEnd"/>
+      <w:r>
+        <w:rPr>
+          <w:rFonts w:ascii="Arial" w:hAnsi="Arial" w:cs="Arial"/>
+          <w:color w:val="222222"/>
+          <w:shd w:val="clear" w:color="auto" w:fill="FFFFFF"/>
+        </w:rPr>
+        <w:t xml:space="preserve"> é um script que seu navegador executa em segundo plano, separado da página da Web. Isso possibilita recursos que não precisam de uma página da Web ou de interação do usuário. Atualmente, eles já incluem recursos como notificações </w:t>
+      </w:r>
+      <w:proofErr w:type="spellStart"/>
+      <w:r>
+        <w:rPr>
+          <w:rFonts w:ascii="Arial" w:hAnsi="Arial" w:cs="Arial"/>
+          <w:color w:val="222222"/>
+          <w:shd w:val="clear" w:color="auto" w:fill="FFFFFF"/>
+        </w:rPr>
+        <w:t>push</w:t>
+      </w:r>
+      <w:proofErr w:type="spellEnd"/>
+      <w:r>
+        <w:rPr>
+          <w:rFonts w:ascii="Arial" w:hAnsi="Arial" w:cs="Arial"/>
+          <w:color w:val="222222"/>
+          <w:shd w:val="clear" w:color="auto" w:fill="FFFFFF"/>
+        </w:rPr>
+        <w:t xml:space="preserve"> e sincronização em segundo plano.</w:t>
+      </w:r>
+    </w:p>
+    <w:p>
+      <w:pPr>
+        <w:rPr>
+          <w:rFonts w:ascii="Arial" w:hAnsi="Arial" w:cs="Arial"/>
+          <w:color w:val="222222"/>
+          <w:shd w:val="clear" w:color="auto" w:fill="FFFFFF"/>
+        </w:rPr>
+      </w:pPr>
+      <w:proofErr w:type="spellStart"/>
+      <w:r>
+        <w:rPr>
+          <w:rFonts w:ascii="Arial" w:hAnsi="Arial" w:cs="Arial"/>
+          <w:color w:val="222222"/>
+          <w:shd w:val="clear" w:color="auto" w:fill="FFFFFF"/>
+        </w:rPr>
+        <w:t>Package.json</w:t>
+      </w:r>
+      <w:proofErr w:type="spellEnd"/>
+      <w:r>
+        <w:rPr>
+          <w:rFonts w:ascii="Arial" w:hAnsi="Arial" w:cs="Arial"/>
+          <w:color w:val="222222"/>
+          <w:shd w:val="clear" w:color="auto" w:fill="FFFFFF"/>
+        </w:rPr>
+        <w:t xml:space="preserve"> – Arquivo onde são </w:t>
+      </w:r>
+      <w:proofErr w:type="gramStart"/>
+      <w:r>
+        <w:rPr>
+          <w:rFonts w:ascii="Arial" w:hAnsi="Arial" w:cs="Arial"/>
+          <w:color w:val="222222"/>
+          <w:shd w:val="clear" w:color="auto" w:fill="FFFFFF"/>
+        </w:rPr>
+        <w:t>armazenados</w:t>
+      </w:r>
+      <w:proofErr w:type="gramEnd"/>
+      <w:r>
+        <w:rPr>
+          <w:rFonts w:ascii="Arial" w:hAnsi="Arial" w:cs="Arial"/>
+          <w:color w:val="222222"/>
+          <w:shd w:val="clear" w:color="auto" w:fill="FFFFFF"/>
+        </w:rPr>
+        <w:t xml:space="preserve"> as configurações do projeto, dependência, lista de browser aceitos.</w:t>
+      </w:r>
+    </w:p>
+    <w:p>
+      <w:pPr>
+        <w:rPr>
+          <w:rFonts w:ascii="Arial" w:hAnsi="Arial" w:cs="Arial"/>
+          <w:color w:val="222222"/>
+          <w:shd w:val="clear" w:color="auto" w:fill="FFFFFF"/>
+        </w:rPr>
+      </w:pPr>
+      <w:proofErr w:type="spellStart"/>
+      <w:proofErr w:type="gramStart"/>
+      <w:r>
+        <w:rPr>
+          <w:rFonts w:ascii="Arial" w:hAnsi="Arial" w:cs="Arial"/>
+          <w:color w:val="222222"/>
+          <w:shd w:val="clear" w:color="auto" w:fill="FFFFFF"/>
+        </w:rPr>
+        <w:t>esLintConfig</w:t>
+      </w:r>
+      <w:proofErr w:type="spellEnd"/>
+      <w:proofErr w:type="gramEnd"/>
+      <w:r>
+        <w:rPr>
+          <w:rFonts w:ascii="Arial" w:hAnsi="Arial" w:cs="Arial"/>
+          <w:color w:val="222222"/>
+          <w:shd w:val="clear" w:color="auto" w:fill="FFFFFF"/>
+        </w:rPr>
+        <w:t>?</w:t>
+      </w:r>
+    </w:p>
+    <w:p>
+      <w:pPr>
+        <w:rPr>
+          <w:rFonts w:ascii="Arial" w:hAnsi="Arial" w:cs="Arial"/>
+          <w:color w:val="222222"/>
+          <w:shd w:val="clear" w:color="auto" w:fill="FFFFFF"/>
+        </w:rPr>
+      </w:pPr>
+      <w:r>
+        <w:rPr>
+          <w:rFonts w:ascii="Arial" w:hAnsi="Arial" w:cs="Arial"/>
+          <w:color w:val="222222"/>
+          <w:shd w:val="clear" w:color="auto" w:fill="FFFFFF"/>
+        </w:rPr>
+        <w:t xml:space="preserve">Roda a aplicação </w:t>
+      </w:r>
+      <w:proofErr w:type="spellStart"/>
+      <w:r>
+        <w:rPr>
+          <w:rFonts w:ascii="Arial" w:hAnsi="Arial" w:cs="Arial"/>
+          <w:color w:val="222222"/>
+          <w:shd w:val="clear" w:color="auto" w:fill="FFFFFF"/>
+        </w:rPr>
+        <w:t>npm</w:t>
+      </w:r>
+      <w:proofErr w:type="spellEnd"/>
+      <w:r>
+        <w:rPr>
+          <w:rFonts w:ascii="Arial" w:hAnsi="Arial" w:cs="Arial"/>
+          <w:color w:val="222222"/>
+          <w:shd w:val="clear" w:color="auto" w:fill="FFFFFF"/>
+        </w:rPr>
+        <w:t xml:space="preserve"> start e quando o servidor subir altera o texto em App.js para mostrar o </w:t>
+      </w:r>
+      <w:proofErr w:type="spellStart"/>
+      <w:r>
+        <w:rPr>
+          <w:rFonts w:ascii="Arial" w:hAnsi="Arial" w:cs="Arial"/>
+          <w:color w:val="222222"/>
+          <w:shd w:val="clear" w:color="auto" w:fill="FFFFFF"/>
+        </w:rPr>
+        <w:t>reload</w:t>
+      </w:r>
+      <w:proofErr w:type="spellEnd"/>
+    </w:p>
+    <w:p>
+      <w:pPr>
+        <w:rPr>
+          <w:rFonts w:ascii="Arial" w:hAnsi="Arial" w:cs="Arial"/>
+          <w:color w:val="222222"/>
+          <w:shd w:val="clear" w:color="auto" w:fill="FFFFFF"/>
+        </w:rPr>
+      </w:pPr>
+    </w:p>
+    <w:p>
+      <w:pPr>
+        <w:rPr>
+          <w:rFonts w:ascii="Arial" w:hAnsi="Arial" w:cs="Arial"/>
+          <w:color w:val="222222"/>
+          <w:shd w:val="clear" w:color="auto" w:fill="FFFFFF"/>
+        </w:rPr>
+      </w:pPr>
+    </w:p>
+    <w:p>
+      <w:pPr>
+        <w:rPr>
+          <w:rFonts w:ascii="Arial" w:hAnsi="Arial" w:cs="Arial"/>
+          <w:color w:val="222222"/>
+          <w:shd w:val="clear" w:color="auto" w:fill="FFFFFF"/>
+        </w:rPr>
+      </w:pPr>
+    </w:p>
+    <w:p>
+      <w:pPr>
+        <w:pStyle w:val="NormalWeb"/>
+        <w:spacing w:before="0" w:beforeAutospacing="0" w:after="0" w:afterAutospacing="0"/>
+        <w:textAlignment w:val="baseline"/>
+      </w:pPr>
+      <w:r>
+        <w:lastRenderedPageBreak/>
+        <w:t xml:space="preserve">Altera o título do sistema no index.html para </w:t>
+      </w:r>
+      <w:proofErr w:type="spellStart"/>
+      <w:r>
+        <w:t>Svigufo</w:t>
+      </w:r>
+      <w:proofErr w:type="spellEnd"/>
+      <w:r>
+        <w:t xml:space="preserve"> – Eventos públicos e privados. </w:t>
+      </w:r>
+    </w:p>
+    <w:p>
+      <w:pPr>
+        <w:pStyle w:val="NormalWeb"/>
+        <w:spacing w:before="0" w:beforeAutospacing="0" w:after="0" w:afterAutospacing="0"/>
+        <w:textAlignment w:val="baseline"/>
+      </w:pPr>
+    </w:p>
+    <w:p>
+      <w:pPr>
+        <w:rPr>
+          <w:rFonts w:ascii="Arial" w:hAnsi="Arial" w:cs="Arial"/>
+          <w:color w:val="222222"/>
+          <w:shd w:val="clear" w:color="auto" w:fill="FFFFFF"/>
+        </w:rPr>
+      </w:pPr>
+    </w:p>
+    <w:p>
+      <w:pPr>
+        <w:rPr>
+          <w:rFonts w:ascii="Arial" w:hAnsi="Arial" w:cs="Arial"/>
+          <w:color w:val="222222"/>
+          <w:shd w:val="clear" w:color="auto" w:fill="FFFFFF"/>
+        </w:rPr>
+      </w:pPr>
+      <w:r>
+        <w:rPr>
+          <w:rFonts w:ascii="Arial" w:hAnsi="Arial" w:cs="Arial"/>
+          <w:color w:val="222222"/>
+          <w:shd w:val="clear" w:color="auto" w:fill="FFFFFF"/>
+        </w:rPr>
+        <w:t xml:space="preserve">Iniciar a construção do </w:t>
+      </w:r>
+      <w:proofErr w:type="spellStart"/>
+      <w:r>
+        <w:rPr>
+          <w:rFonts w:ascii="Arial" w:hAnsi="Arial" w:cs="Arial"/>
+          <w:color w:val="222222"/>
+          <w:shd w:val="clear" w:color="auto" w:fill="FFFFFF"/>
+        </w:rPr>
+        <w:t>SviGufo</w:t>
+      </w:r>
+      <w:proofErr w:type="spellEnd"/>
+    </w:p>
+    <w:p>
+      <w:pPr>
+        <w:rPr>
+          <w:rFonts w:ascii="Arial" w:hAnsi="Arial" w:cs="Arial"/>
+          <w:color w:val="222222"/>
+          <w:shd w:val="clear" w:color="auto" w:fill="FFFFFF"/>
+        </w:rPr>
+      </w:pPr>
+      <w:r>
+        <w:rPr>
+          <w:rFonts w:ascii="Arial" w:hAnsi="Arial" w:cs="Arial"/>
+          <w:color w:val="222222"/>
+          <w:shd w:val="clear" w:color="auto" w:fill="FFFFFF"/>
+        </w:rPr>
+        <w:t xml:space="preserve">Criar estrutura </w:t>
+      </w:r>
+      <w:r>
+        <w:rPr>
+          <w:rFonts w:ascii="Arial" w:hAnsi="Arial" w:cs="Arial"/>
+          <w:color w:val="222222"/>
+          <w:shd w:val="clear" w:color="auto" w:fill="FFFFFF"/>
+        </w:rPr>
+        <w:t xml:space="preserve">projeto, criar pastas </w:t>
+      </w:r>
+      <w:r>
+        <w:t xml:space="preserve">dentro de </w:t>
+      </w:r>
+      <w:proofErr w:type="spellStart"/>
+      <w:r>
+        <w:t>src</w:t>
+      </w:r>
+      <w:proofErr w:type="spellEnd"/>
+    </w:p>
+    <w:p>
+      <w:r>
+        <w:t>Criar pasta _</w:t>
+      </w:r>
+      <w:proofErr w:type="spellStart"/>
+      <w:r>
+        <w:t>assets</w:t>
+      </w:r>
+      <w:proofErr w:type="spellEnd"/>
+      <w:r>
+        <w:t xml:space="preserve"> </w:t>
+      </w:r>
+    </w:p>
+    <w:p>
+      <w:pPr>
+        <w:ind w:left="708" w:firstLine="708"/>
+        <w:rPr>
+          <w:rFonts w:ascii="WorkSans-Regular" w:hAnsi="WorkSans-Regular"/>
+          <w:color w:val="0E1835"/>
+        </w:rPr>
+      </w:pPr>
+      <w:r>
+        <w:rPr>
+          <w:rFonts w:ascii="WorkSans-Regular" w:hAnsi="WorkSans-Regular"/>
+          <w:color w:val="0E1835"/>
+        </w:rPr>
+        <w:t>Na pasta </w:t>
+      </w:r>
+      <w:r>
+        <w:rPr>
+          <w:rStyle w:val="CdigoHTML"/>
+          <w:rFonts w:ascii="PTMono-Regular" w:eastAsiaTheme="minorHAnsi" w:hAnsi="PTMono-Regular"/>
+          <w:color w:val="3373BD"/>
+          <w:bdr w:val="none" w:sz="0" w:space="0" w:color="auto" w:frame="1"/>
+        </w:rPr>
+        <w:t>_</w:t>
+      </w:r>
+      <w:proofErr w:type="spellStart"/>
+      <w:r>
+        <w:rPr>
+          <w:rStyle w:val="CdigoHTML"/>
+          <w:rFonts w:ascii="PTMono-Regular" w:eastAsiaTheme="minorHAnsi" w:hAnsi="PTMono-Regular"/>
+          <w:color w:val="3373BD"/>
+          <w:bdr w:val="none" w:sz="0" w:space="0" w:color="auto" w:frame="1"/>
+        </w:rPr>
+        <w:t>assets</w:t>
+      </w:r>
+      <w:proofErr w:type="spellEnd"/>
+      <w:r>
+        <w:rPr>
+          <w:rFonts w:ascii="WorkSans-Regular" w:hAnsi="WorkSans-Regular"/>
+          <w:color w:val="0E1835"/>
+        </w:rPr>
+        <w:t xml:space="preserve"> são armazenados alguns </w:t>
+      </w:r>
+      <w:proofErr w:type="spellStart"/>
+      <w:r>
+        <w:rPr>
+          <w:rFonts w:ascii="WorkSans-Regular" w:hAnsi="WorkSans-Regular"/>
+          <w:color w:val="0E1835"/>
+        </w:rPr>
+        <w:t>CSSs</w:t>
+      </w:r>
+      <w:proofErr w:type="spellEnd"/>
+      <w:r>
+        <w:rPr>
+          <w:rFonts w:ascii="WorkSans-Regular" w:hAnsi="WorkSans-Regular"/>
+          <w:color w:val="0E1835"/>
+        </w:rPr>
+        <w:t xml:space="preserve"> e </w:t>
+      </w:r>
+      <w:proofErr w:type="spellStart"/>
+      <w:r>
+        <w:rPr>
+          <w:rFonts w:ascii="WorkSans-Regular" w:hAnsi="WorkSans-Regular"/>
+          <w:color w:val="0E1835"/>
+        </w:rPr>
+        <w:t>JavaScripts</w:t>
+      </w:r>
+      <w:proofErr w:type="spellEnd"/>
+      <w:r>
+        <w:rPr>
+          <w:rFonts w:ascii="WorkSans-Regular" w:hAnsi="WorkSans-Regular"/>
+          <w:color w:val="0E1835"/>
+        </w:rPr>
+        <w:t xml:space="preserve"> globais do projeto. Também são salvas as imagens, seja o logo do cliente ou algum </w:t>
+      </w:r>
+      <w:r>
+        <w:rPr>
+          <w:rStyle w:val="CdigoHTML"/>
+          <w:rFonts w:ascii="PTMono-Regular" w:eastAsiaTheme="minorHAnsi" w:hAnsi="PTMono-Regular"/>
+          <w:color w:val="3373BD"/>
+          <w:bdr w:val="none" w:sz="0" w:space="0" w:color="auto" w:frame="1"/>
+        </w:rPr>
+        <w:t>background</w:t>
+      </w:r>
+      <w:r>
+        <w:rPr>
+          <w:rFonts w:ascii="WorkSans-Regular" w:hAnsi="WorkSans-Regular"/>
+          <w:color w:val="0E1835"/>
+        </w:rPr>
+        <w:t> (se existir).</w:t>
+      </w:r>
+    </w:p>
+    <w:p>
+      <w:pPr>
+        <w:pStyle w:val="NormalWeb"/>
+        <w:spacing w:before="0" w:beforeAutospacing="0" w:after="0" w:afterAutospacing="0"/>
+        <w:ind w:left="708" w:firstLine="708"/>
+        <w:textAlignment w:val="baseline"/>
+        <w:rPr>
+          <w:rFonts w:ascii="WorkSans-Regular" w:hAnsi="WorkSans-Regular"/>
+          <w:color w:val="0E1835"/>
+        </w:rPr>
+      </w:pPr>
+      <w:r>
+        <w:rPr>
+          <w:rFonts w:ascii="WorkSans-Regular" w:hAnsi="WorkSans-Regular"/>
+          <w:color w:val="0E1835"/>
+        </w:rPr>
+        <w:t>Caso exista a necessidade de fontes ou ícones personalizados, eles também ficam na pasta </w:t>
+      </w:r>
+      <w:r>
+        <w:rPr>
+          <w:rStyle w:val="CdigoHTML"/>
+          <w:rFonts w:ascii="PTMono-Regular" w:hAnsi="PTMono-Regular"/>
+          <w:color w:val="3373BD"/>
+          <w:bdr w:val="none" w:sz="0" w:space="0" w:color="auto" w:frame="1"/>
+        </w:rPr>
+        <w:t>_</w:t>
+      </w:r>
+      <w:proofErr w:type="spellStart"/>
+      <w:r>
+        <w:rPr>
+          <w:rStyle w:val="CdigoHTML"/>
+          <w:rFonts w:ascii="PTMono-Regular" w:hAnsi="PTMono-Regular"/>
+          <w:color w:val="3373BD"/>
+          <w:bdr w:val="none" w:sz="0" w:space="0" w:color="auto" w:frame="1"/>
+        </w:rPr>
+        <w:t>assets</w:t>
+      </w:r>
+      <w:proofErr w:type="spellEnd"/>
+      <w:r>
+        <w:rPr>
+          <w:rFonts w:ascii="WorkSans-Regular" w:hAnsi="WorkSans-Regular"/>
+          <w:color w:val="0E1835"/>
+        </w:rPr>
+        <w:t xml:space="preserve">. </w:t>
+      </w:r>
+    </w:p>
+    <w:p>
+      <w:pPr>
+        <w:pStyle w:val="NormalWeb"/>
+        <w:spacing w:before="0" w:beforeAutospacing="0" w:after="0" w:afterAutospacing="0"/>
+        <w:ind w:left="708"/>
+        <w:textAlignment w:val="baseline"/>
+        <w:rPr>
+          <w:rFonts w:ascii="WorkSans-Regular" w:hAnsi="WorkSans-Regular"/>
+          <w:color w:val="0E1835"/>
+        </w:rPr>
+      </w:pPr>
+    </w:p>
+    <w:p>
+      <w:pPr>
+        <w:pStyle w:val="NormalWeb"/>
+        <w:spacing w:before="0" w:beforeAutospacing="0" w:after="0" w:afterAutospacing="0"/>
+        <w:ind w:left="708"/>
+        <w:textAlignment w:val="baseline"/>
+        <w:rPr>
+          <w:rFonts w:ascii="WorkSans-Regular" w:hAnsi="WorkSans-Regular"/>
+          <w:color w:val="0E1835"/>
+        </w:rPr>
+      </w:pPr>
+    </w:p>
+    <w:p>
+      <w:pPr>
+        <w:pStyle w:val="NormalWeb"/>
+        <w:spacing w:before="0" w:beforeAutospacing="0" w:after="0" w:afterAutospacing="0"/>
+        <w:textAlignment w:val="baseline"/>
+      </w:pPr>
+      <w:r>
+        <w:t xml:space="preserve">Crie a pasta </w:t>
+      </w:r>
+      <w:proofErr w:type="spellStart"/>
+      <w:r>
+        <w:t>pages</w:t>
+      </w:r>
+      <w:proofErr w:type="spellEnd"/>
+    </w:p>
+    <w:p>
+      <w:pPr>
+        <w:pStyle w:val="NormalWeb"/>
+        <w:spacing w:before="0" w:beforeAutospacing="0" w:after="0" w:afterAutospacing="0"/>
+        <w:textAlignment w:val="baseline"/>
+      </w:pPr>
+      <w:r>
+        <w:tab/>
+      </w:r>
+      <w:r>
+        <w:tab/>
+      </w:r>
+    </w:p>
+    <w:p>
+      <w:pPr>
+        <w:pStyle w:val="NormalWeb"/>
+        <w:spacing w:before="0" w:beforeAutospacing="0" w:after="0" w:afterAutospacing="0"/>
+        <w:textAlignment w:val="baseline"/>
+      </w:pPr>
+      <w:r>
+        <w:tab/>
+      </w:r>
+      <w:r>
+        <w:tab/>
+        <w:t xml:space="preserve">Na pasta </w:t>
+      </w:r>
+      <w:proofErr w:type="spellStart"/>
+      <w:r>
+        <w:t>pages</w:t>
+      </w:r>
+      <w:proofErr w:type="spellEnd"/>
+      <w:r>
+        <w:t xml:space="preserve"> irão ficar todas as páginas do nosso projeto</w:t>
+      </w:r>
+    </w:p>
+    <w:p>
+      <w:pPr>
+        <w:pStyle w:val="NormalWeb"/>
+        <w:spacing w:before="0" w:beforeAutospacing="0" w:after="0" w:afterAutospacing="0"/>
+        <w:textAlignment w:val="baseline"/>
+      </w:pPr>
+    </w:p>
+    <w:p>
+      <w:pPr>
+        <w:pStyle w:val="NormalWeb"/>
+        <w:spacing w:before="0" w:beforeAutospacing="0" w:after="0" w:afterAutospacing="0"/>
+        <w:textAlignment w:val="baseline"/>
+      </w:pPr>
+      <w:r>
+        <w:t xml:space="preserve">Crie a pasta </w:t>
+      </w:r>
+      <w:proofErr w:type="spellStart"/>
+      <w:r>
+        <w:t>components</w:t>
+      </w:r>
+      <w:proofErr w:type="spellEnd"/>
+    </w:p>
+    <w:p>
+      <w:pPr>
+        <w:pStyle w:val="NormalWeb"/>
+        <w:spacing w:before="0" w:beforeAutospacing="0" w:after="0" w:afterAutospacing="0"/>
+        <w:textAlignment w:val="baseline"/>
+      </w:pPr>
+      <w:r>
+        <w:tab/>
+      </w:r>
+      <w:r>
+        <w:tab/>
+      </w:r>
+    </w:p>
+    <w:p>
+      <w:pPr>
+        <w:pStyle w:val="NormalWeb"/>
+        <w:spacing w:before="0" w:beforeAutospacing="0" w:after="0" w:afterAutospacing="0"/>
+        <w:textAlignment w:val="baseline"/>
+      </w:pPr>
+      <w:r>
+        <w:tab/>
+      </w:r>
+      <w:r>
+        <w:tab/>
+        <w:t xml:space="preserve">Na pasta </w:t>
+      </w:r>
+      <w:proofErr w:type="spellStart"/>
+      <w:r>
+        <w:t>components</w:t>
+      </w:r>
+      <w:proofErr w:type="spellEnd"/>
+      <w:r>
+        <w:t xml:space="preserve"> irão ficar tod</w:t>
+      </w:r>
+      <w:r>
+        <w:t>o o</w:t>
+      </w:r>
+      <w:r>
+        <w:t xml:space="preserve">s </w:t>
+      </w:r>
+      <w:r>
+        <w:t>componentes</w:t>
+      </w:r>
+      <w:r>
+        <w:t xml:space="preserve"> do nosso projeto</w:t>
+      </w:r>
+    </w:p>
+    <w:p>
+      <w:pPr>
+        <w:pStyle w:val="NormalWeb"/>
+        <w:spacing w:before="0" w:beforeAutospacing="0" w:after="0" w:afterAutospacing="0"/>
+        <w:textAlignment w:val="baseline"/>
+      </w:pPr>
+    </w:p>
+    <w:p>
+      <w:pPr>
+        <w:pStyle w:val="NormalWeb"/>
+        <w:spacing w:before="0" w:beforeAutospacing="0" w:after="0" w:afterAutospacing="0"/>
+        <w:textAlignment w:val="baseline"/>
       </w:pPr>
       <w:bookmarkStart w:id="0" w:name="_GoBack"/>
+      <w:r>
+        <w:rPr>
+          <w:noProof/>
+        </w:rPr>
+        <w:drawing>
+          <wp:inline distT="0" distB="0" distL="0" distR="0">
+            <wp:extent cx="3093988" cy="2789162"/>
+            <wp:effectExtent l="0" t="0" r="0" b="0"/>
+            <wp:docPr id="3" name="Imagem 3"/>
+            <wp:cNvGraphicFramePr>
+              <a:graphicFrameLocks xmlns:a="http://schemas.openxmlformats.org/drawingml/2006/main" noChangeAspect="1"/>
+            </wp:cNvGraphicFramePr>
+            <a:graphic xmlns:a="http://schemas.openxmlformats.org/drawingml/2006/main">
+              <a:graphicData uri="http://schemas.openxmlformats.org/drawingml/2006/picture">
+                <pic:pic xmlns:pic="http://schemas.openxmlformats.org/drawingml/2006/picture">
+                  <pic:nvPicPr>
+                    <pic:cNvPr id="3" name="Screen Shot 03-22-19 at 01.57 PM 001.PNG"/>
+                    <pic:cNvPicPr/>
+                  </pic:nvPicPr>
+                  <pic:blipFill>
+                    <a:blip r:embed="rId9">
+                      <a:extLst>
+                        <a:ext uri="{28A0092B-C50C-407E-A947-70E740481C1C}">
+                          <a14:useLocalDpi xmlns:a14="http://schemas.microsoft.com/office/drawing/2010/main" val="0"/>
+                        </a:ext>
+                      </a:extLst>
+                    </a:blip>
+                    <a:stretch>
+                      <a:fillRect/>
+                    </a:stretch>
+                  </pic:blipFill>
+                  <pic:spPr>
+                    <a:xfrm>
+                      <a:off x="0" y="0"/>
+                      <a:ext cx="3093988" cy="2789162"/>
+                    </a:xfrm>
+                    <a:prstGeom prst="rect">
+                      <a:avLst/>
+                    </a:prstGeom>
+                  </pic:spPr>
+                </pic:pic>
+              </a:graphicData>
+            </a:graphic>
+          </wp:inline>
+        </w:drawing>
+      </w:r>
       <w:bookmarkEnd w:id="0"/>
     </w:p>
+    <w:p>
+      <w:pPr>
+        <w:pStyle w:val="NormalWeb"/>
+        <w:spacing w:before="0" w:beforeAutospacing="0" w:after="0" w:afterAutospacing="0"/>
+        <w:textAlignment w:val="baseline"/>
+      </w:pPr>
+    </w:p>
+    <w:p>
+      <w:pPr>
+        <w:pStyle w:val="NormalWeb"/>
+        <w:spacing w:before="0" w:beforeAutospacing="0" w:after="0" w:afterAutospacing="0"/>
+        <w:textAlignment w:val="baseline"/>
+      </w:pPr>
+    </w:p>
+    <w:p>
+      <w:pPr>
+        <w:pStyle w:val="NormalWeb"/>
+        <w:spacing w:before="0" w:beforeAutospacing="0" w:after="0" w:afterAutospacing="0"/>
+        <w:textAlignment w:val="baseline"/>
+      </w:pPr>
+    </w:p>
+    <w:p>
+      <w:pPr>
+        <w:pStyle w:val="NormalWeb"/>
+        <w:spacing w:before="0" w:beforeAutospacing="0" w:after="0" w:afterAutospacing="0"/>
+        <w:textAlignment w:val="baseline"/>
+      </w:pPr>
+      <w:r>
+        <w:tab/>
+      </w:r>
+    </w:p>
+    <w:p/>
+    <w:p/>
+    <w:p/>
     <w:sectPr>
       <w:pgSz w:w="11906" w:h="16838"/>
       <w:pgMar w:top="1417" w:right="1701" w:bottom="1417" w:left="1701" w:header="708" w:footer="708" w:gutter="0"/>
@@ -311,6 +1148,467 @@
     </w:sectPr>
   </w:body>
 </w:document>
+</file>
+
+<file path=word/numbering.xml><?xml version="1.0" encoding="utf-8"?>
+<w:numbering xmlns:wpc="http://schemas.microsoft.com/office/word/2010/wordprocessingCanvas" xmlns:cx="http://schemas.microsoft.com/office/drawing/2014/chartex" xmlns:cx1="http://schemas.microsoft.com/office/drawing/2015/9/8/chartex" xmlns:mc="http://schemas.openxmlformats.org/markup-compatibility/2006" xmlns:o="urn:schemas-microsoft-com:office:office" xmlns:r="http://schemas.openxmlformats.org/officeDocument/2006/relationships" xmlns:m="http://schemas.openxmlformats.org/officeDocument/2006/math" xmlns:v="urn:schemas-microsoft-com:vml" xmlns:wp14="http://schemas.microsoft.com/office/word/2010/wordprocessingDrawing" xmlns:wp="http://schemas.openxmlformats.org/drawingml/2006/wordprocessingDrawing" xmlns:w10="urn:schemas-microsoft-com:office:word" xmlns:w="http://schemas.openxmlformats.org/wordprocessingml/2006/main" xmlns:w14="http://schemas.microsoft.com/office/word/2010/wordml" xmlns:w15="http://schemas.microsoft.com/office/word/2012/wordml" xmlns:w16se="http://schemas.microsoft.com/office/word/2015/wordml/symex" xmlns:wpg="http://schemas.microsoft.com/office/word/2010/wordprocessingGroup" xmlns:wpi="http://schemas.microsoft.com/office/word/2010/wordprocessingInk" xmlns:wne="http://schemas.microsoft.com/office/word/2006/wordml" xmlns:wps="http://schemas.microsoft.com/office/word/2010/wordprocessingShape" mc:Ignorable="w14 w15 w16se wp14">
+  <w:abstractNum w:abstractNumId="0" w15:restartNumberingAfterBreak="0">
+    <w:nsid w:val="134443EF"/>
+    <w:multiLevelType w:val="multilevel"/>
+    <w:tmpl w:val="CD62D772"/>
+    <w:lvl w:ilvl="0">
+      <w:start w:val="1"/>
+      <w:numFmt w:val="bullet"/>
+      <w:lvlText w:val=""/>
+      <w:lvlJc w:val="left"/>
+      <w:pPr>
+        <w:tabs>
+          <w:tab w:val="num" w:pos="720"/>
+        </w:tabs>
+        <w:ind w:left="720" w:hanging="360"/>
+      </w:pPr>
+      <w:rPr>
+        <w:rFonts w:ascii="Symbol" w:hAnsi="Symbol" w:hint="default"/>
+        <w:sz w:val="20"/>
+      </w:rPr>
+    </w:lvl>
+    <w:lvl w:ilvl="1" w:tentative="1">
+      <w:start w:val="1"/>
+      <w:numFmt w:val="bullet"/>
+      <w:lvlText w:val="o"/>
+      <w:lvlJc w:val="left"/>
+      <w:pPr>
+        <w:tabs>
+          <w:tab w:val="num" w:pos="1440"/>
+        </w:tabs>
+        <w:ind w:left="1440" w:hanging="360"/>
+      </w:pPr>
+      <w:rPr>
+        <w:rFonts w:ascii="Courier New" w:hAnsi="Courier New" w:hint="default"/>
+        <w:sz w:val="20"/>
+      </w:rPr>
+    </w:lvl>
+    <w:lvl w:ilvl="2" w:tentative="1">
+      <w:start w:val="1"/>
+      <w:numFmt w:val="bullet"/>
+      <w:lvlText w:val=""/>
+      <w:lvlJc w:val="left"/>
+      <w:pPr>
+        <w:tabs>
+          <w:tab w:val="num" w:pos="2160"/>
+        </w:tabs>
+        <w:ind w:left="2160" w:hanging="360"/>
+      </w:pPr>
+      <w:rPr>
+        <w:rFonts w:ascii="Wingdings" w:hAnsi="Wingdings" w:hint="default"/>
+        <w:sz w:val="20"/>
+      </w:rPr>
+    </w:lvl>
+    <w:lvl w:ilvl="3" w:tentative="1">
+      <w:start w:val="1"/>
+      <w:numFmt w:val="bullet"/>
+      <w:lvlText w:val=""/>
+      <w:lvlJc w:val="left"/>
+      <w:pPr>
+        <w:tabs>
+          <w:tab w:val="num" w:pos="2880"/>
+        </w:tabs>
+        <w:ind w:left="2880" w:hanging="360"/>
+      </w:pPr>
+      <w:rPr>
+        <w:rFonts w:ascii="Wingdings" w:hAnsi="Wingdings" w:hint="default"/>
+        <w:sz w:val="20"/>
+      </w:rPr>
+    </w:lvl>
+    <w:lvl w:ilvl="4" w:tentative="1">
+      <w:start w:val="1"/>
+      <w:numFmt w:val="bullet"/>
+      <w:lvlText w:val=""/>
+      <w:lvlJc w:val="left"/>
+      <w:pPr>
+        <w:tabs>
+          <w:tab w:val="num" w:pos="3600"/>
+        </w:tabs>
+        <w:ind w:left="3600" w:hanging="360"/>
+      </w:pPr>
+      <w:rPr>
+        <w:rFonts w:ascii="Wingdings" w:hAnsi="Wingdings" w:hint="default"/>
+        <w:sz w:val="20"/>
+      </w:rPr>
+    </w:lvl>
+    <w:lvl w:ilvl="5" w:tentative="1">
+      <w:start w:val="1"/>
+      <w:numFmt w:val="bullet"/>
+      <w:lvlText w:val=""/>
+      <w:lvlJc w:val="left"/>
+      <w:pPr>
+        <w:tabs>
+          <w:tab w:val="num" w:pos="4320"/>
+        </w:tabs>
+        <w:ind w:left="4320" w:hanging="360"/>
+      </w:pPr>
+      <w:rPr>
+        <w:rFonts w:ascii="Wingdings" w:hAnsi="Wingdings" w:hint="default"/>
+        <w:sz w:val="20"/>
+      </w:rPr>
+    </w:lvl>
+    <w:lvl w:ilvl="6" w:tentative="1">
+      <w:start w:val="1"/>
+      <w:numFmt w:val="bullet"/>
+      <w:lvlText w:val=""/>
+      <w:lvlJc w:val="left"/>
+      <w:pPr>
+        <w:tabs>
+          <w:tab w:val="num" w:pos="5040"/>
+        </w:tabs>
+        <w:ind w:left="5040" w:hanging="360"/>
+      </w:pPr>
+      <w:rPr>
+        <w:rFonts w:ascii="Wingdings" w:hAnsi="Wingdings" w:hint="default"/>
+        <w:sz w:val="20"/>
+      </w:rPr>
+    </w:lvl>
+    <w:lvl w:ilvl="7" w:tentative="1">
+      <w:start w:val="1"/>
+      <w:numFmt w:val="bullet"/>
+      <w:lvlText w:val=""/>
+      <w:lvlJc w:val="left"/>
+      <w:pPr>
+        <w:tabs>
+          <w:tab w:val="num" w:pos="5760"/>
+        </w:tabs>
+        <w:ind w:left="5760" w:hanging="360"/>
+      </w:pPr>
+      <w:rPr>
+        <w:rFonts w:ascii="Wingdings" w:hAnsi="Wingdings" w:hint="default"/>
+        <w:sz w:val="20"/>
+      </w:rPr>
+    </w:lvl>
+    <w:lvl w:ilvl="8" w:tentative="1">
+      <w:start w:val="1"/>
+      <w:numFmt w:val="bullet"/>
+      <w:lvlText w:val=""/>
+      <w:lvlJc w:val="left"/>
+      <w:pPr>
+        <w:tabs>
+          <w:tab w:val="num" w:pos="6480"/>
+        </w:tabs>
+        <w:ind w:left="6480" w:hanging="360"/>
+      </w:pPr>
+      <w:rPr>
+        <w:rFonts w:ascii="Wingdings" w:hAnsi="Wingdings" w:hint="default"/>
+        <w:sz w:val="20"/>
+      </w:rPr>
+    </w:lvl>
+  </w:abstractNum>
+  <w:abstractNum w:abstractNumId="1" w15:restartNumberingAfterBreak="0">
+    <w:nsid w:val="246C01DD"/>
+    <w:multiLevelType w:val="multilevel"/>
+    <w:tmpl w:val="47F85232"/>
+    <w:lvl w:ilvl="0">
+      <w:start w:val="1"/>
+      <w:numFmt w:val="bullet"/>
+      <w:lvlText w:val=""/>
+      <w:lvlJc w:val="left"/>
+      <w:pPr>
+        <w:tabs>
+          <w:tab w:val="num" w:pos="720"/>
+        </w:tabs>
+        <w:ind w:left="720" w:hanging="360"/>
+      </w:pPr>
+      <w:rPr>
+        <w:rFonts w:ascii="Symbol" w:hAnsi="Symbol" w:hint="default"/>
+        <w:sz w:val="20"/>
+      </w:rPr>
+    </w:lvl>
+    <w:lvl w:ilvl="1" w:tentative="1">
+      <w:start w:val="1"/>
+      <w:numFmt w:val="bullet"/>
+      <w:lvlText w:val="o"/>
+      <w:lvlJc w:val="left"/>
+      <w:pPr>
+        <w:tabs>
+          <w:tab w:val="num" w:pos="1440"/>
+        </w:tabs>
+        <w:ind w:left="1440" w:hanging="360"/>
+      </w:pPr>
+      <w:rPr>
+        <w:rFonts w:ascii="Courier New" w:hAnsi="Courier New" w:hint="default"/>
+        <w:sz w:val="20"/>
+      </w:rPr>
+    </w:lvl>
+    <w:lvl w:ilvl="2" w:tentative="1">
+      <w:start w:val="1"/>
+      <w:numFmt w:val="bullet"/>
+      <w:lvlText w:val=""/>
+      <w:lvlJc w:val="left"/>
+      <w:pPr>
+        <w:tabs>
+          <w:tab w:val="num" w:pos="2160"/>
+        </w:tabs>
+        <w:ind w:left="2160" w:hanging="360"/>
+      </w:pPr>
+      <w:rPr>
+        <w:rFonts w:ascii="Wingdings" w:hAnsi="Wingdings" w:hint="default"/>
+        <w:sz w:val="20"/>
+      </w:rPr>
+    </w:lvl>
+    <w:lvl w:ilvl="3" w:tentative="1">
+      <w:start w:val="1"/>
+      <w:numFmt w:val="bullet"/>
+      <w:lvlText w:val=""/>
+      <w:lvlJc w:val="left"/>
+      <w:pPr>
+        <w:tabs>
+          <w:tab w:val="num" w:pos="2880"/>
+        </w:tabs>
+        <w:ind w:left="2880" w:hanging="360"/>
+      </w:pPr>
+      <w:rPr>
+        <w:rFonts w:ascii="Wingdings" w:hAnsi="Wingdings" w:hint="default"/>
+        <w:sz w:val="20"/>
+      </w:rPr>
+    </w:lvl>
+    <w:lvl w:ilvl="4" w:tentative="1">
+      <w:start w:val="1"/>
+      <w:numFmt w:val="bullet"/>
+      <w:lvlText w:val=""/>
+      <w:lvlJc w:val="left"/>
+      <w:pPr>
+        <w:tabs>
+          <w:tab w:val="num" w:pos="3600"/>
+        </w:tabs>
+        <w:ind w:left="3600" w:hanging="360"/>
+      </w:pPr>
+      <w:rPr>
+        <w:rFonts w:ascii="Wingdings" w:hAnsi="Wingdings" w:hint="default"/>
+        <w:sz w:val="20"/>
+      </w:rPr>
+    </w:lvl>
+    <w:lvl w:ilvl="5" w:tentative="1">
+      <w:start w:val="1"/>
+      <w:numFmt w:val="bullet"/>
+      <w:lvlText w:val=""/>
+      <w:lvlJc w:val="left"/>
+      <w:pPr>
+        <w:tabs>
+          <w:tab w:val="num" w:pos="4320"/>
+        </w:tabs>
+        <w:ind w:left="4320" w:hanging="360"/>
+      </w:pPr>
+      <w:rPr>
+        <w:rFonts w:ascii="Wingdings" w:hAnsi="Wingdings" w:hint="default"/>
+        <w:sz w:val="20"/>
+      </w:rPr>
+    </w:lvl>
+    <w:lvl w:ilvl="6" w:tentative="1">
+      <w:start w:val="1"/>
+      <w:numFmt w:val="bullet"/>
+      <w:lvlText w:val=""/>
+      <w:lvlJc w:val="left"/>
+      <w:pPr>
+        <w:tabs>
+          <w:tab w:val="num" w:pos="5040"/>
+        </w:tabs>
+        <w:ind w:left="5040" w:hanging="360"/>
+      </w:pPr>
+      <w:rPr>
+        <w:rFonts w:ascii="Wingdings" w:hAnsi="Wingdings" w:hint="default"/>
+        <w:sz w:val="20"/>
+      </w:rPr>
+    </w:lvl>
+    <w:lvl w:ilvl="7" w:tentative="1">
+      <w:start w:val="1"/>
+      <w:numFmt w:val="bullet"/>
+      <w:lvlText w:val=""/>
+      <w:lvlJc w:val="left"/>
+      <w:pPr>
+        <w:tabs>
+          <w:tab w:val="num" w:pos="5760"/>
+        </w:tabs>
+        <w:ind w:left="5760" w:hanging="360"/>
+      </w:pPr>
+      <w:rPr>
+        <w:rFonts w:ascii="Wingdings" w:hAnsi="Wingdings" w:hint="default"/>
+        <w:sz w:val="20"/>
+      </w:rPr>
+    </w:lvl>
+    <w:lvl w:ilvl="8" w:tentative="1">
+      <w:start w:val="1"/>
+      <w:numFmt w:val="bullet"/>
+      <w:lvlText w:val=""/>
+      <w:lvlJc w:val="left"/>
+      <w:pPr>
+        <w:tabs>
+          <w:tab w:val="num" w:pos="6480"/>
+        </w:tabs>
+        <w:ind w:left="6480" w:hanging="360"/>
+      </w:pPr>
+      <w:rPr>
+        <w:rFonts w:ascii="Wingdings" w:hAnsi="Wingdings" w:hint="default"/>
+        <w:sz w:val="20"/>
+      </w:rPr>
+    </w:lvl>
+  </w:abstractNum>
+  <w:abstractNum w:abstractNumId="2" w15:restartNumberingAfterBreak="0">
+    <w:nsid w:val="65635C4A"/>
+    <w:multiLevelType w:val="multilevel"/>
+    <w:tmpl w:val="8D766B00"/>
+    <w:lvl w:ilvl="0">
+      <w:start w:val="1"/>
+      <w:numFmt w:val="bullet"/>
+      <w:lvlText w:val=""/>
+      <w:lvlJc w:val="left"/>
+      <w:pPr>
+        <w:tabs>
+          <w:tab w:val="num" w:pos="2856"/>
+        </w:tabs>
+        <w:ind w:left="2856" w:hanging="360"/>
+      </w:pPr>
+      <w:rPr>
+        <w:rFonts w:ascii="Symbol" w:hAnsi="Symbol" w:hint="default"/>
+        <w:sz w:val="20"/>
+      </w:rPr>
+    </w:lvl>
+    <w:lvl w:ilvl="1" w:tentative="1">
+      <w:start w:val="1"/>
+      <w:numFmt w:val="bullet"/>
+      <w:lvlText w:val="o"/>
+      <w:lvlJc w:val="left"/>
+      <w:pPr>
+        <w:tabs>
+          <w:tab w:val="num" w:pos="3576"/>
+        </w:tabs>
+        <w:ind w:left="3576" w:hanging="360"/>
+      </w:pPr>
+      <w:rPr>
+        <w:rFonts w:ascii="Courier New" w:hAnsi="Courier New" w:hint="default"/>
+        <w:sz w:val="20"/>
+      </w:rPr>
+    </w:lvl>
+    <w:lvl w:ilvl="2" w:tentative="1">
+      <w:start w:val="1"/>
+      <w:numFmt w:val="bullet"/>
+      <w:lvlText w:val=""/>
+      <w:lvlJc w:val="left"/>
+      <w:pPr>
+        <w:tabs>
+          <w:tab w:val="num" w:pos="4296"/>
+        </w:tabs>
+        <w:ind w:left="4296" w:hanging="360"/>
+      </w:pPr>
+      <w:rPr>
+        <w:rFonts w:ascii="Wingdings" w:hAnsi="Wingdings" w:hint="default"/>
+        <w:sz w:val="20"/>
+      </w:rPr>
+    </w:lvl>
+    <w:lvl w:ilvl="3" w:tentative="1">
+      <w:start w:val="1"/>
+      <w:numFmt w:val="bullet"/>
+      <w:lvlText w:val=""/>
+      <w:lvlJc w:val="left"/>
+      <w:pPr>
+        <w:tabs>
+          <w:tab w:val="num" w:pos="5016"/>
+        </w:tabs>
+        <w:ind w:left="5016" w:hanging="360"/>
+      </w:pPr>
+      <w:rPr>
+        <w:rFonts w:ascii="Wingdings" w:hAnsi="Wingdings" w:hint="default"/>
+        <w:sz w:val="20"/>
+      </w:rPr>
+    </w:lvl>
+    <w:lvl w:ilvl="4" w:tentative="1">
+      <w:start w:val="1"/>
+      <w:numFmt w:val="bullet"/>
+      <w:lvlText w:val=""/>
+      <w:lvlJc w:val="left"/>
+      <w:pPr>
+        <w:tabs>
+          <w:tab w:val="num" w:pos="5736"/>
+        </w:tabs>
+        <w:ind w:left="5736" w:hanging="360"/>
+      </w:pPr>
+      <w:rPr>
+        <w:rFonts w:ascii="Wingdings" w:hAnsi="Wingdings" w:hint="default"/>
+        <w:sz w:val="20"/>
+      </w:rPr>
+    </w:lvl>
+    <w:lvl w:ilvl="5" w:tentative="1">
+      <w:start w:val="1"/>
+      <w:numFmt w:val="bullet"/>
+      <w:lvlText w:val=""/>
+      <w:lvlJc w:val="left"/>
+      <w:pPr>
+        <w:tabs>
+          <w:tab w:val="num" w:pos="6456"/>
+        </w:tabs>
+        <w:ind w:left="6456" w:hanging="360"/>
+      </w:pPr>
+      <w:rPr>
+        <w:rFonts w:ascii="Wingdings" w:hAnsi="Wingdings" w:hint="default"/>
+        <w:sz w:val="20"/>
+      </w:rPr>
+    </w:lvl>
+    <w:lvl w:ilvl="6" w:tentative="1">
+      <w:start w:val="1"/>
+      <w:numFmt w:val="bullet"/>
+      <w:lvlText w:val=""/>
+      <w:lvlJc w:val="left"/>
+      <w:pPr>
+        <w:tabs>
+          <w:tab w:val="num" w:pos="7176"/>
+        </w:tabs>
+        <w:ind w:left="7176" w:hanging="360"/>
+      </w:pPr>
+      <w:rPr>
+        <w:rFonts w:ascii="Wingdings" w:hAnsi="Wingdings" w:hint="default"/>
+        <w:sz w:val="20"/>
+      </w:rPr>
+    </w:lvl>
+    <w:lvl w:ilvl="7" w:tentative="1">
+      <w:start w:val="1"/>
+      <w:numFmt w:val="bullet"/>
+      <w:lvlText w:val=""/>
+      <w:lvlJc w:val="left"/>
+      <w:pPr>
+        <w:tabs>
+          <w:tab w:val="num" w:pos="7896"/>
+        </w:tabs>
+        <w:ind w:left="7896" w:hanging="360"/>
+      </w:pPr>
+      <w:rPr>
+        <w:rFonts w:ascii="Wingdings" w:hAnsi="Wingdings" w:hint="default"/>
+        <w:sz w:val="20"/>
+      </w:rPr>
+    </w:lvl>
+    <w:lvl w:ilvl="8" w:tentative="1">
+      <w:start w:val="1"/>
+      <w:numFmt w:val="bullet"/>
+      <w:lvlText w:val=""/>
+      <w:lvlJc w:val="left"/>
+      <w:pPr>
+        <w:tabs>
+          <w:tab w:val="num" w:pos="8616"/>
+        </w:tabs>
+        <w:ind w:left="8616" w:hanging="360"/>
+      </w:pPr>
+      <w:rPr>
+        <w:rFonts w:ascii="Wingdings" w:hAnsi="Wingdings" w:hint="default"/>
+        <w:sz w:val="20"/>
+      </w:rPr>
+    </w:lvl>
+  </w:abstractNum>
+  <w:num w:numId="1">
+    <w:abstractNumId w:val="2"/>
+  </w:num>
+  <w:num w:numId="2">
+    <w:abstractNumId w:val="1"/>
+  </w:num>
+  <w:num w:numId="3">
+    <w:abstractNumId w:val="0"/>
+  </w:num>
+</w:numbering>
 </file>
 
 <file path=word/styles.xml><?xml version="1.0" encoding="utf-8"?>
@@ -745,6 +2043,46 @@
       <w:u w:val="single"/>
     </w:rPr>
   </w:style>
+  <w:style w:type="paragraph" w:styleId="NormalWeb">
+    <w:name w:val="Normal (Web)"/>
+    <w:basedOn w:val="Normal"/>
+    <w:uiPriority w:val="99"/>
+    <w:unhideWhenUsed/>
+    <w:rsid w:val="000B42D3"/>
+    <w:pPr>
+      <w:spacing w:before="100" w:beforeAutospacing="1" w:after="100" w:afterAutospacing="1" w:line="240" w:lineRule="auto"/>
+    </w:pPr>
+    <w:rPr>
+      <w:rFonts w:ascii="Times New Roman" w:eastAsia="Times New Roman" w:hAnsi="Times New Roman" w:cs="Times New Roman"/>
+      <w:sz w:val="24"/>
+      <w:szCs w:val="24"/>
+      <w:lang w:eastAsia="pt-BR"/>
+    </w:rPr>
+  </w:style>
+  <w:style w:type="character" w:styleId="CdigoHTML">
+    <w:name w:val="HTML Code"/>
+    <w:basedOn w:val="Fontepargpadro"/>
+    <w:uiPriority w:val="99"/>
+    <w:semiHidden/>
+    <w:unhideWhenUsed/>
+    <w:rsid w:val="000B42D3"/>
+    <w:rPr>
+      <w:rFonts w:ascii="Courier New" w:eastAsia="Times New Roman" w:hAnsi="Courier New" w:cs="Courier New"/>
+      <w:sz w:val="20"/>
+      <w:szCs w:val="20"/>
+    </w:rPr>
+  </w:style>
+  <w:style w:type="character" w:styleId="Forte">
+    <w:name w:val="Strong"/>
+    <w:basedOn w:val="Fontepargpadro"/>
+    <w:uiPriority w:val="22"/>
+    <w:qFormat/>
+    <w:rsid w:val="000B42D3"/>
+    <w:rPr>
+      <w:b/>
+      <w:bCs/>
+    </w:rPr>
+  </w:style>
 </w:styles>
 </file>
 
